--- a/法令ファイル/加工原料乳生産者補給金等暫定措置法施行令/加工原料乳生産者補給金等暫定措置法施行令（昭和四十年政令第三百三十八号）.docx
+++ b/法令ファイル/加工原料乳生産者補給金等暫定措置法施行令/加工原料乳生産者補給金等暫定措置法施行令（昭和四十年政令第三百三十八号）.docx
@@ -40,69 +40,45 @@
     </w:p>
     <w:p>
       <w:pPr>
-        <w:pStyle w:val="Heading6"/>
+        <w:pStyle w:val="ListBullet"/>
         <w:ind w:left="880"/>
       </w:pPr>
       <w:r>
         <w:t>一</w:t>
-      </w:r>
-    </w:p>
-    <w:p>
-      <w:pPr>
-        <w:ind w:left="880"/>
-      </w:pPr>
-      <w:r>
+        <w:br/>
         <w:t>関税定率法（明治四十三年法律第五十四号）別表第〇四・〇二項に掲げるもの（第〇四〇二・九一号又は第〇四〇二・九九号の一の（一）に掲げるものを除く。）</w:t>
       </w:r>
     </w:p>
     <w:p>
       <w:pPr>
-        <w:pStyle w:val="Heading6"/>
+        <w:pStyle w:val="ListBullet"/>
         <w:ind w:left="880"/>
       </w:pPr>
       <w:r>
         <w:t>二</w:t>
-      </w:r>
-    </w:p>
-    <w:p>
-      <w:pPr>
-        <w:ind w:left="880"/>
-      </w:pPr>
-      <w:r>
+        <w:br/>
         <w:t>関税定率法別表第〇四〇三・九〇号の一に掲げるもの（バターミルクパウダーその他の固形状のものに限る。）</w:t>
       </w:r>
     </w:p>
     <w:p>
       <w:pPr>
-        <w:pStyle w:val="Heading6"/>
+        <w:pStyle w:val="ListBullet"/>
         <w:ind w:left="880"/>
       </w:pPr>
       <w:r>
         <w:t>三</w:t>
-      </w:r>
-    </w:p>
-    <w:p>
-      <w:pPr>
-        <w:ind w:left="880"/>
-      </w:pPr>
-      <w:r>
+        <w:br/>
         <w:t>関税定率法別表第〇四〇四・一〇号の一に掲げるもの</w:t>
       </w:r>
     </w:p>
     <w:p>
       <w:pPr>
-        <w:pStyle w:val="Heading6"/>
+        <w:pStyle w:val="ListBullet"/>
         <w:ind w:left="880"/>
       </w:pPr>
       <w:r>
         <w:t>四</w:t>
-      </w:r>
-    </w:p>
-    <w:p>
-      <w:pPr>
-        <w:ind w:left="880"/>
-      </w:pPr>
-      <w:r>
+        <w:br/>
         <w:t>関税定率法別表第〇四・〇五項に掲げるもの</w:t>
       </w:r>
     </w:p>
@@ -177,39 +153,29 @@
       </w:pPr>
       <w:r>
         <w:t>都道府県知事は、各月に一の乳業工場（生乳を処理して飲用牛乳とする事業又は乳製品を製造する事業を行う者（以下「乳業者」という。）が当該事業を行う工場をいう。以下同じ。）に搬入された生乳（法第二条第一項の農林水産省令で定める規格に適合するものに限る。以下この条において同じ。）には、そのいずれの部分にも、その月に当該乳業工場に生乳を搬入した者（当該乳業工場に他の乳業工場から生乳が搬入された場合における当該他の乳業工場を含む。）ごとのその搬入に係る生乳がその数量の相互の割合に応じて含まれるものとみなし、かつ、各月に一の乳業工場に搬入された生乳（当該乳業工場から他の乳業工場へ搬出されたものを除く。）のうち委託による特定乳製品（指定乳製品及び第一条に規定する乳製品をいう。以下同じ。）の製造のために当該乳業工場に搬入されたもの（当該乳業工場及び他の乳業工場が同一の乳業者の乳業工場である場合において、当該乳業工場に当該他の乳業工場から搬入された生乳で明らかに特定乳製品の製造のために搬入されたと認められるものを含む。）で当該特定乳製品に係る加工原料乳と認められるもの（以下「製造受託生乳」という。）以外のものには、そのいずれの部分にも、加工原料乳が、その月に当該乳業工場において処理され又は加工された生乳（製造受託生乳を除く。）の数量に対する当該生乳のうちの加工原料乳と認められるものの数量の割合に応じて含まれるものとみなし、さらに、各月に一の乳業工場から他の乳業工場へ生乳が搬出された場合には、当該乳業工場に搬入された生乳のうち他の乳業工場から搬入されたもの以外のものがまず搬出されたものとみなして、毎月、当該都道府県の区域内の乳業工場ごとに、次に掲げる数量を算出しなければならない。</w:t>
+        <w:br/>
+        <w:t>この場合において、第一号に掲げる数量のうち他の都道府県知事又は農林水産大臣の指定に係る指定生乳生産者団体が行つた生乳受託販売（法第五条の生乳受託販売をいう。以下同じ。）に係る加工原料乳の数量を算出したときはその数量を当該他の都道府県知事又は農林水産大臣に、第二号に掲げる数量のうち他の都道府県の区域内の乳業工場に係る加工原料乳の数量を算出したときはその数量を当該他の都道府県の知事に、遅滞なく、通知しなければならない。</w:t>
       </w:r>
     </w:p>
     <w:p>
       <w:pPr>
-        <w:pStyle w:val="Heading6"/>
+        <w:pStyle w:val="ListBullet"/>
         <w:ind w:left="880"/>
       </w:pPr>
       <w:r>
         <w:t>一</w:t>
-      </w:r>
-    </w:p>
-    <w:p>
-      <w:pPr>
-        <w:ind w:left="880"/>
-      </w:pPr>
-      <w:r>
+        <w:br/>
         <w:t>その月に当該乳業工場に搬入された生乳（他の乳業工場から搬入されたものを除く。）で指定生乳生産者団体が行つた生乳受託販売に係るもの（当該乳業工場から他の乳業工場へ売買により搬出されたものを除く。）についての当該指定生乳生産者団体ごとの加工原料乳の数量</w:t>
       </w:r>
     </w:p>
     <w:p>
       <w:pPr>
-        <w:pStyle w:val="Heading6"/>
+        <w:pStyle w:val="ListBullet"/>
         <w:ind w:left="880"/>
       </w:pPr>
       <w:r>
         <w:t>二</w:t>
-      </w:r>
-    </w:p>
-    <w:p>
-      <w:pPr>
-        <w:ind w:left="880"/>
-      </w:pPr>
-      <w:r>
+        <w:br/>
         <w:t>その月に当該乳業工場に他の乳業工場から売買によらず搬入された生乳についての当該他の乳業工場ごとの加工原料乳の数量</w:t>
       </w:r>
     </w:p>
@@ -245,6 +211,8 @@
       </w:pPr>
       <w:r>
         <w:t>都道府県知事又は農林水産大臣は、各月にその指定に係る一の指定生乳生産者団体が行つた生乳受託販売に係る生乳のうちに他の指定生乳生産者団体の委託を受けて行つた生乳受託販売に係るもの（以下「再受託生乳」という。）があると認める場合には、当該他の指定生乳生産者団体に係る再受託生乳には、そのいずれの部分にも、加工原料乳が、その月に当該指定生乳生産者団体が行つた生乳受託販売に係る生乳（当該指定生乳生産者団体が他の指定生乳生産者団体に委託をして行つた生乳受託販売に係るもの（以下「再委託生乳」という。）を除く。）の数量に対する前項の規定により算出した当該指定生乳生産者団体に係る加工原料乳の数量の割合に応じて含まれるものとみなして、毎月、当該他の指定生乳生産者団体ごとに、その委託に係る再受託生乳のうちの加工原料乳の数量を算出しなければならない。</w:t>
+        <w:br/>
+        <w:t>この場合において、都道府県知事又は農林水産大臣は、その指定に係る指定生乳生産者団体以外の指定生乳生産者団体（以下この項において「地域外指定生乳生産者団体」という。）に係る再受託生乳のうちの加工原料乳の数量を算出したときは、遅滞なく、その数量を当該地域外指定生乳生産者団体を指定した都道府県知事又は農林水産大臣に通知しなければならない。</w:t>
       </w:r>
     </w:p>
     <w:p>
@@ -343,6 +311,8 @@
     <w:p>
       <w:r>
         <w:t>農林水産大臣が定める一又は二以上の都道府県の区域を単位とする地域内に同一の乳業者が二以上の乳業工場を有しているときは、前条第二項の規定にかかわらず、当該二以上の乳業工場を一の乳業工場とみなし、かつ、その一とみなされた乳業工場は指定乳業工場（当該二以上の乳業工場の中から農林水産大臣が指定する一の乳業工場をいう。以下同じ。）が所在する都道府県の区域内に所在するものとみなして、同項の規定を適用する。</w:t>
+        <w:br/>
+        <w:t>この場合において、当該二以上の乳業工場のうち指定乳業工場以外のもの（以下「一般乳業工場」という。）が所在する都道府県の知事は、各月に当該一般乳業工場に生乳を搬入した者（当該一般乳業工場に他の乳業工場から生乳が搬入された場合における当該他の乳業工場を含む。）ごとのその搬入に係る生乳の数量並びに当該各生乳のうちの製造受託生乳及び他の乳業工場から売買により搬入されたものの数量、各月に当該一般乳業工場から生乳が搬出された他の乳業工場ごとのその搬出に係る生乳の数量並びに各月に当該一般乳業工場において処理され又は加工された生乳の数量及び当該生乳のうちの加工原料乳と認められるものの数量を指定乳業工場が所在する都道府県の知事に通知するものとする。</w:t>
       </w:r>
     </w:p>
     <w:p>
@@ -360,52 +330,34 @@
     </w:p>
     <w:p>
       <w:pPr>
-        <w:pStyle w:val="Heading6"/>
+        <w:pStyle w:val="ListBullet"/>
         <w:ind w:left="880"/>
       </w:pPr>
       <w:r>
         <w:t>一</w:t>
-      </w:r>
-    </w:p>
-    <w:p>
-      <w:pPr>
-        <w:ind w:left="880"/>
-      </w:pPr>
-      <w:r>
+        <w:br/>
         <w:t>指定乳製品等（法第三条第一項第二号の指定乳製品等をいう。以下同じ。）で関税定率法第十四条、第十五条第一項、第十六条第一項若しくは第十九条の二第一項又は日本国とアメリカ合衆国との間の相互協力及び安全保障条約第六条に基づく施設及び区域並びに日本国における合衆国軍隊の地位に関する協定の実施に伴う関税法等の臨時特例に関する法律（昭和二十七年法律第百十二号）第六条（日本国における国際連合の軍隊の地位に関する協定の実施に伴う所得税法等の臨時特例に関する法律（昭和二十九年法律第百四十九号）第四条において準用する場合を含む。）の規定によりその関税が免除されるものを輸入するとき。</w:t>
       </w:r>
     </w:p>
     <w:p>
       <w:pPr>
-        <w:pStyle w:val="Heading6"/>
+        <w:pStyle w:val="ListBullet"/>
         <w:ind w:left="880"/>
       </w:pPr>
       <w:r>
         <w:t>二</w:t>
-      </w:r>
-    </w:p>
-    <w:p>
-      <w:pPr>
-        <w:ind w:left="880"/>
-      </w:pPr>
-      <w:r>
+        <w:br/>
         <w:t>関税暫定措置法（昭和三十五年法律第三十六号）第八条の五第二項において準用する関税定率法第九条の二又は関税暫定措置法第八条の六第一項の規定により割当てを受けて指定乳製品等を輸入するとき（法第十四条第二項に規定する場合を除く。）。</w:t>
       </w:r>
     </w:p>
     <w:p>
       <w:pPr>
-        <w:pStyle w:val="Heading6"/>
+        <w:pStyle w:val="ListBullet"/>
         <w:ind w:left="880"/>
       </w:pPr>
       <w:r>
         <w:t>三</w:t>
-      </w:r>
-    </w:p>
-    <w:p>
-      <w:pPr>
-        <w:ind w:left="880"/>
-      </w:pPr>
-      <w:r>
+        <w:br/>
         <w:t>環太平洋パートナーシップ協定第二章附属書二―Ｄの日本国の関税率表についての一般的注釈４（ａ）、（ｈ）、（ｉ）、（ｄｄ）、（ｅｅ）、（ｇｇ）又は（ｈｈ）の規定により関税の譲許の便益の適用を受けて指定乳製品等を輸入するとき。</w:t>
       </w:r>
     </w:p>
@@ -450,69 +402,45 @@
     </w:p>
     <w:p>
       <w:pPr>
-        <w:pStyle w:val="Heading6"/>
+        <w:pStyle w:val="ListBullet"/>
         <w:ind w:left="880"/>
       </w:pPr>
       <w:r>
         <w:t>一</w:t>
-      </w:r>
-    </w:p>
-    <w:p>
-      <w:pPr>
-        <w:ind w:left="880"/>
-      </w:pPr>
-      <w:r>
+        <w:br/>
         <w:t>金銭</w:t>
       </w:r>
     </w:p>
     <w:p>
       <w:pPr>
-        <w:pStyle w:val="Heading6"/>
+        <w:pStyle w:val="ListBullet"/>
         <w:ind w:left="880"/>
       </w:pPr>
       <w:r>
         <w:t>二</w:t>
-      </w:r>
-    </w:p>
-    <w:p>
-      <w:pPr>
-        <w:ind w:left="880"/>
-      </w:pPr>
-      <w:r>
+        <w:br/>
         <w:t>国債及び地方債</w:t>
       </w:r>
     </w:p>
     <w:p>
       <w:pPr>
-        <w:pStyle w:val="Heading6"/>
+        <w:pStyle w:val="ListBullet"/>
         <w:ind w:left="880"/>
       </w:pPr>
       <w:r>
         <w:t>三</w:t>
-      </w:r>
-    </w:p>
-    <w:p>
-      <w:pPr>
-        <w:ind w:left="880"/>
-      </w:pPr>
-      <w:r>
+        <w:br/>
         <w:t>機構が指定する社債（特別の法律により法人が発行する債券を含む。）</w:t>
       </w:r>
     </w:p>
     <w:p>
       <w:pPr>
-        <w:pStyle w:val="Heading6"/>
+        <w:pStyle w:val="ListBullet"/>
         <w:ind w:left="880"/>
       </w:pPr>
       <w:r>
         <w:t>四</w:t>
-      </w:r>
-    </w:p>
-    <w:p>
-      <w:pPr>
-        <w:ind w:left="880"/>
-      </w:pPr>
-      <w:r>
+        <w:br/>
         <w:t>機構が確実と認める保証人の保証</w:t>
       </w:r>
     </w:p>
@@ -587,6 +515,8 @@
     <w:p>
       <w:r>
         <w:t>法第十七条の規定による売渡しに係る売渡予定価格は、時価を下らないように定めなければならない。</w:t>
+        <w:br/>
+        <w:t>ただし、指定乳製品等を整理のためその他特別の必要があるため農林水産大臣が財務大臣と協議して定めるところにより売り渡す場合は、この限りでない。</w:t>
       </w:r>
     </w:p>
     <w:p>
@@ -613,6 +543,8 @@
     <w:p>
       <w:r>
         <w:t>農林水産大臣は、次の表の上欄に掲げる者に対し、同表の下欄に掲げる事項について、法第二十三条第一項の規定により報告を求めることができる。</w:t>
+        <w:br/>
+        <w:t>ただし、特定乳製品の生産者及び特定乳製品の販売業者に対しては、牛乳及び乳製品の価格の安定を図るため特に必要があると認める場合に限る。</w:t>
       </w:r>
     </w:p>
     <w:p>
@@ -710,8 +642,22 @@
       </w:r>
     </w:p>
     <w:p>
+      <w:pPr>
+        <w:pStyle w:val="Heading5"/>
+        <w:ind w:left="440"/>
+      </w:pPr>
+      <w:r>
+        <w:t>１</w:t>
+      </w:r>
+    </w:p>
+    <w:p>
+      <w:pPr>
+        <w:ind w:left="440"/>
+      </w:pPr>
       <w:r>
         <w:t>この政令は、法の施行の日（昭和四十一年四月一日）から施行する。</w:t>
+        <w:br/>
+        <w:t>ただし、第四項の規定は、公布の日から施行する。</w:t>
       </w:r>
     </w:p>
     <w:p>
@@ -724,7 +670,7 @@
         <w:pStyle w:val="Heading1"/>
       </w:pPr>
       <w:r>
-        <w:t>附　則（昭和四一年四月一一日政令第一一五号）</w:t>
+        <w:t>附則（昭和四一年四月一一日政令第一一五号）</w:t>
       </w:r>
     </w:p>
     <w:p>
@@ -742,7 +688,84 @@
         <w:pStyle w:val="Heading1"/>
       </w:pPr>
       <w:r>
-        <w:t>附　則（昭和四一年七月一八日政令第二五八号）</w:t>
+        <w:t>附則（昭和四一年七月一八日政令第二五八号）</w:t>
+      </w:r>
+    </w:p>
+    <w:p>
+      <w:pPr>
+        <w:pStyle w:val="Heading5"/>
+        <w:ind w:left="440"/>
+      </w:pPr>
+      <w:r>
+        <w:t>１</w:t>
+      </w:r>
+    </w:p>
+    <w:p>
+      <w:pPr>
+        <w:ind w:left="440"/>
+      </w:pPr>
+      <w:r>
+        <w:t>この政令は、公布の日から施行する。</w:t>
+      </w:r>
+    </w:p>
+    <w:p>
+      <w:r>
+        <w:br w:type="page"/>
+      </w:r>
+    </w:p>
+    <w:p>
+      <w:pPr>
+        <w:pStyle w:val="Heading1"/>
+      </w:pPr>
+      <w:r>
+        <w:t>附則（昭和四二年八月一日政令第二三〇号）</w:t>
+      </w:r>
+    </w:p>
+    <w:p>
+      <w:pPr>
+        <w:pStyle w:val="Heading5"/>
+        <w:ind w:left="440"/>
+      </w:pPr>
+      <w:r>
+        <w:t>１</w:t>
+      </w:r>
+    </w:p>
+    <w:p>
+      <w:pPr>
+        <w:ind w:left="440"/>
+      </w:pPr>
+      <w:r>
+        <w:t>この政令は、公布の日から施行する。</w:t>
+      </w:r>
+    </w:p>
+    <w:p>
+      <w:pPr>
+        <w:pStyle w:val="Heading5"/>
+        <w:ind w:left="440"/>
+      </w:pPr>
+      <w:r>
+        <w:t>２</w:t>
+      </w:r>
+    </w:p>
+    <w:p>
+      <w:pPr>
+        <w:ind w:left="440"/>
+      </w:pPr>
+      <w:r>
+        <w:t>加工原料乳生産者補給金等暫定措置法の一部を改正する法律〔昭和四二年八月法律第一一七号〕附則第二項の政令で定める割合は、百分の二十とする。</w:t>
+      </w:r>
+    </w:p>
+    <w:p>
+      <w:r>
+        <w:br w:type="page"/>
+      </w:r>
+    </w:p>
+    <w:p>
+      <w:pPr>
+        <w:pStyle w:val="Heading1"/>
+      </w:pPr>
+      <w:r>
+        <w:t>附則（昭和四七年四月一日政令第六六号）</w:t>
       </w:r>
     </w:p>
     <w:p>
@@ -760,60 +783,7 @@
         <w:pStyle w:val="Heading1"/>
       </w:pPr>
       <w:r>
-        <w:t>附　則（昭和四二年八月一日政令第二三〇号）</w:t>
-      </w:r>
-    </w:p>
-    <w:p>
-      <w:r>
-        <w:t>この政令は、公布の日から施行する。</w:t>
-      </w:r>
-    </w:p>
-    <w:p>
-      <w:pPr>
-        <w:pStyle w:val="Heading5"/>
-        <w:ind w:left="440"/>
-      </w:pPr>
-      <w:r>
-        <w:t>２</w:t>
-      </w:r>
-    </w:p>
-    <w:p>
-      <w:pPr>
-        <w:ind w:left="440"/>
-      </w:pPr>
-      <w:r>
-        <w:t>加工原料乳生産者補給金等暫定措置法の一部を改正する法律〔昭和四二年八月法律第一一七号〕附則第二項の政令で定める割合は、百分の二十とする。</w:t>
-      </w:r>
-    </w:p>
-    <w:p>
-      <w:r>
-        <w:br w:type="page"/>
-      </w:r>
-    </w:p>
-    <w:p>
-      <w:pPr>
-        <w:pStyle w:val="Heading1"/>
-      </w:pPr>
-      <w:r>
-        <w:t>附　則（昭和四七年四月一日政令第六六号）</w:t>
-      </w:r>
-    </w:p>
-    <w:p>
-      <w:r>
-        <w:t>この政令は、公布の日から施行する。</w:t>
-      </w:r>
-    </w:p>
-    <w:p>
-      <w:r>
-        <w:br w:type="page"/>
-      </w:r>
-    </w:p>
-    <w:p>
-      <w:pPr>
-        <w:pStyle w:val="Heading1"/>
-      </w:pPr>
-      <w:r>
-        <w:t>附　則（昭和五三年七月五日政令第二八二号）</w:t>
+        <w:t>附則（昭和五三年七月五日政令第二八二号）</w:t>
       </w:r>
     </w:p>
     <w:p>
@@ -839,7 +809,7 @@
         <w:pStyle w:val="Heading1"/>
       </w:pPr>
       <w:r>
-        <w:t>附　則（昭和五九年六月二一日政令第二〇七号）</w:t>
+        <w:t>附則（昭和五九年六月二一日政令第二〇七号）</w:t>
       </w:r>
     </w:p>
     <w:p>
@@ -857,7 +827,7 @@
         <w:pStyle w:val="Heading1"/>
       </w:pPr>
       <w:r>
-        <w:t>附　則（昭和六二年一月二三日政令第七号）</w:t>
+        <w:t>附則（昭和六二年一月二三日政令第七号）</w:t>
       </w:r>
     </w:p>
     <w:p>
@@ -875,10 +845,22 @@
         <w:pStyle w:val="Heading1"/>
       </w:pPr>
       <w:r>
-        <w:t>附　則（平成三年三月二九日政令第七六号）</w:t>
+        <w:t>附則（平成三年三月二九日政令第七六号）</w:t>
       </w:r>
     </w:p>
     <w:p>
+      <w:pPr>
+        <w:pStyle w:val="Heading5"/>
+        <w:ind w:left="440"/>
+      </w:pPr>
+      <w:r>
+        <w:t>１</w:t>
+      </w:r>
+    </w:p>
+    <w:p>
+      <w:pPr>
+        <w:ind w:left="440"/>
+      </w:pPr>
       <w:r>
         <w:t>この政令は、平成三年四月一日から施行する。</w:t>
       </w:r>
@@ -893,10 +875,22 @@
         <w:pStyle w:val="Heading1"/>
       </w:pPr>
       <w:r>
-        <w:t>附　則（平成七年二月二四日政令第三一号）</w:t>
+        <w:t>附則（平成七年二月二四日政令第三一号）</w:t>
       </w:r>
     </w:p>
     <w:p>
+      <w:pPr>
+        <w:pStyle w:val="Heading5"/>
+        <w:ind w:left="440"/>
+      </w:pPr>
+      <w:r>
+        <w:t>１</w:t>
+      </w:r>
+    </w:p>
+    <w:p>
+      <w:pPr>
+        <w:ind w:left="440"/>
+      </w:pPr>
       <w:r>
         <w:t>この政令は、加工原料乳生産者補給金等暫定措置法の一部を改正する法律（平成六年法律第百十九号）の施行の日（平成七年四月一日）から施行する。</w:t>
       </w:r>
@@ -911,7 +905,7 @@
         <w:pStyle w:val="Heading1"/>
       </w:pPr>
       <w:r>
-        <w:t>附　則（平成八年八月三〇日政令第二五五号）</w:t>
+        <w:t>附則（平成八年八月三〇日政令第二五五号）</w:t>
       </w:r>
     </w:p>
     <w:p>
@@ -929,7 +923,7 @@
         <w:pStyle w:val="Heading1"/>
       </w:pPr>
       <w:r>
-        <w:t>附　則（平成一〇年一月二一日政令第一二号）</w:t>
+        <w:t>附則（平成一〇年一月二一日政令第一二号）</w:t>
       </w:r>
     </w:p>
     <w:p>
@@ -947,10 +941,22 @@
         <w:pStyle w:val="Heading1"/>
       </w:pPr>
       <w:r>
-        <w:t>附　則（平成一〇年一〇月三〇日政令第三五一号）</w:t>
+        <w:t>附則（平成一〇年一〇月三〇日政令第三五一号）</w:t>
       </w:r>
     </w:p>
     <w:p>
+      <w:pPr>
+        <w:pStyle w:val="Heading5"/>
+        <w:ind w:left="440"/>
+      </w:pPr>
+      <w:r>
+        <w:t>１</w:t>
+      </w:r>
+    </w:p>
+    <w:p>
+      <w:pPr>
+        <w:ind w:left="440"/>
+      </w:pPr>
       <w:r>
         <w:t>この政令は、平成十一年四月一日から施行する。</w:t>
       </w:r>
@@ -965,7 +971,7 @@
         <w:pStyle w:val="Heading1"/>
       </w:pPr>
       <w:r>
-        <w:t>附　則（平成一一年一二月二二日政令第四一六号）</w:t>
+        <w:t>附則（平成一一年一二月二二日政令第四一六号）</w:t>
       </w:r>
     </w:p>
     <w:p>
@@ -1004,7 +1010,7 @@
         <w:pStyle w:val="Heading1"/>
       </w:pPr>
       <w:r>
-        <w:t>附　則（平成一二年六月七日政令第三一〇号）</w:t>
+        <w:t>附則（平成一二年六月七日政令第三一〇号）</w:t>
       </w:r>
     </w:p>
     <w:p>
@@ -1030,10 +1036,22 @@
         <w:pStyle w:val="Heading1"/>
       </w:pPr>
       <w:r>
-        <w:t>附　則（平成一二年一二月二七日政令第五五〇号）</w:t>
+        <w:t>附則（平成一二年一二月二七日政令第五五〇号）</w:t>
       </w:r>
     </w:p>
     <w:p>
+      <w:pPr>
+        <w:pStyle w:val="Heading5"/>
+        <w:ind w:left="440"/>
+      </w:pPr>
+      <w:r>
+        <w:t>１</w:t>
+      </w:r>
+    </w:p>
+    <w:p>
+      <w:pPr>
+        <w:ind w:left="440"/>
+      </w:pPr>
       <w:r>
         <w:t>この政令は、平成十三年四月一日から施行する。</w:t>
       </w:r>
@@ -1048,7 +1066,7 @@
         <w:pStyle w:val="Heading1"/>
       </w:pPr>
       <w:r>
-        <w:t>附　則（平成一三年三月三一日政令第一五三号）</w:t>
+        <w:t>附則（平成一三年三月三一日政令第一五三号）</w:t>
       </w:r>
     </w:p>
     <w:p>
@@ -1074,7 +1092,7 @@
         <w:pStyle w:val="Heading1"/>
       </w:pPr>
       <w:r>
-        <w:t>附　則（平成一五年七月三〇日政令第三四二号）</w:t>
+        <w:t>附則（平成一五年七月三〇日政令第三四二号）</w:t>
       </w:r>
     </w:p>
     <w:p>
@@ -1088,6 +1106,8 @@
     <w:p>
       <w:r>
         <w:t>この政令は、公布の日から施行する。</w:t>
+        <w:br/>
+        <w:t>ただし、附則第五条から第二十三条までの規定は、平成十五年十月一日から施行する。</w:t>
       </w:r>
     </w:p>
     <w:p>
@@ -1100,7 +1120,7 @@
         <w:pStyle w:val="Heading1"/>
       </w:pPr>
       <w:r>
-        <w:t>附　則（平成一八年三月三一日政令第一五〇号）</w:t>
+        <w:t>附則（平成一八年三月三一日政令第一五〇号）</w:t>
       </w:r>
     </w:p>
     <w:p>
@@ -1126,7 +1146,7 @@
         <w:pStyle w:val="Heading1"/>
       </w:pPr>
       <w:r>
-        <w:t>附　則（平成一九年三月二二日政令第五五号）</w:t>
+        <w:t>附則（平成一九年三月二二日政令第五五号）</w:t>
       </w:r>
     </w:p>
     <w:p>
@@ -1152,7 +1172,7 @@
         <w:pStyle w:val="Heading1"/>
       </w:pPr>
       <w:r>
-        <w:t>附　則（平成二四年三月三一日政令第一一一号）</w:t>
+        <w:t>附則（平成二四年三月三一日政令第一一一号）</w:t>
       </w:r>
     </w:p>
     <w:p>
@@ -1170,7 +1190,7 @@
         <w:pStyle w:val="Heading1"/>
       </w:pPr>
       <w:r>
-        <w:t>附　則（平成二六年三月二六日政令第七七号）</w:t>
+        <w:t>附則（平成二六年三月二六日政令第七七号）</w:t>
       </w:r>
     </w:p>
     <w:p>
@@ -1188,7 +1208,7 @@
         <w:pStyle w:val="Heading1"/>
       </w:pPr>
       <w:r>
-        <w:t>附　則（平成二七年三月三一日政令第一六五号）</w:t>
+        <w:t>附則（平成二七年三月三一日政令第一六五号）</w:t>
       </w:r>
     </w:p>
     <w:p>
@@ -1206,10 +1226,22 @@
         <w:pStyle w:val="Heading1"/>
       </w:pPr>
       <w:r>
-        <w:t>附　則（平成二九年一月二五日政令第七号）</w:t>
+        <w:t>附則（平成二九年一月二五日政令第七号）</w:t>
       </w:r>
     </w:p>
     <w:p>
+      <w:pPr>
+        <w:pStyle w:val="Heading5"/>
+        <w:ind w:left="440"/>
+      </w:pPr>
+      <w:r>
+        <w:t>１</w:t>
+      </w:r>
+    </w:p>
+    <w:p>
+      <w:pPr>
+        <w:ind w:left="440"/>
+      </w:pPr>
       <w:r>
         <w:t>この政令は、環太平洋パートナーシップ協定が日本国について効力を生ずる日から施行する。</w:t>
       </w:r>
@@ -1241,7 +1273,7 @@
         <w:pStyle w:val="Heading1"/>
       </w:pPr>
       <w:r>
-        <w:t>附　則（平成二九年三月三一日政令第九〇号）</w:t>
+        <w:t>附則（平成二九年三月三一日政令第九〇号）</w:t>
       </w:r>
     </w:p>
     <w:p>
@@ -1259,7 +1291,7 @@
         <w:pStyle w:val="Heading1"/>
       </w:pPr>
       <w:r>
-        <w:t>附　則（平成二九年三月三一日政令第一二七号）</w:t>
+        <w:t>附則（平成二九年三月三一日政令第一二七号）</w:t>
       </w:r>
     </w:p>
     <w:p>
@@ -1273,6 +1305,8 @@
     <w:p>
       <w:r>
         <w:t>この政令は、平成二十九年四月一日から施行する。</w:t>
+        <w:br/>
+        <w:t>ただし、次の各号に掲げる規定は、当該各号に定める日から施行する。</w:t>
       </w:r>
     </w:p>
     <w:sectPr>
@@ -1295,7 +1329,7 @@
     </w:pPr>
     <w:r>
       <w:tab/>
-      <w:t>WeGov v0.1 - FTS141</w:t>
+      <w:t>WeGov v0.2 - FTS141</w:t>
     </w:r>
   </w:p>
 </w:ftr>
